--- a/JPL Practical exam 2019-20.docx
+++ b/JPL Practical exam 2019-20.docx
@@ -106,10 +106,16 @@
         </w:numPr>
         <w:spacing w:after="39"/>
       </w:pPr>
-      <w:bookmarkStart w:id="0" w:name="_GoBack"/>
-      <w:bookmarkEnd w:id="0"/>
-      <w:r>
-        <w:t xml:space="preserve">Implement a BankAccount class with appropriate attributes and methods. Demonstrate method overloading to calculate the interest amount with default Rate of Interest or as per user specified Rate of Interest. </w:t>
+      <w:r>
+        <w:t xml:space="preserve">Implement a </w:t>
+      </w:r>
+      <w:proofErr w:type="spellStart"/>
+      <w:r>
+        <w:t>BankAccount</w:t>
+      </w:r>
+      <w:proofErr w:type="spellEnd"/>
+      <w:r>
+        <w:t xml:space="preserve"> class with appropriate attributes and methods. Demonstrate method overloading to calculate the interest amount with default Rate of Interest or as per user specified Rate of Interest. </w:t>
       </w:r>
     </w:p>
     <w:p>
@@ -151,7 +157,15 @@
         </w:numPr>
       </w:pPr>
       <w:r>
-        <w:t xml:space="preserve">Create a Person class with attributes as name, age and password (private) and methods to read data. Also create a Student class inheriting Person class. Student class will have it's own attributes like name roll no, class, method to read and display. Also demonstrate the usage of super reference. </w:t>
+        <w:t xml:space="preserve">Create a Person class with attributes as name, age and password (private) and methods to read data. Also create a Student class inheriting Person class. Student class will have </w:t>
+      </w:r>
+      <w:proofErr w:type="spellStart"/>
+      <w:r>
+        <w:t>it's</w:t>
+      </w:r>
+      <w:proofErr w:type="spellEnd"/>
+      <w:r>
+        <w:t xml:space="preserve"> own attributes like name roll no, class, method to read and display. Also demonstrate the usage of super reference. </w:t>
       </w:r>
     </w:p>
     <w:p>
@@ -260,24 +274,64 @@
         </w:numPr>
       </w:pPr>
       <w:r>
-        <w:t xml:space="preserve">Create a InsufficientBalanceException class. This exception is generated when the withdrawl amount is greater than the existing balance.  </w:t>
-      </w:r>
-    </w:p>
-    <w:p>
-      <w:pPr>
-        <w:pStyle w:val="ListParagraph"/>
-      </w:pPr>
-    </w:p>
-    <w:p>
-      <w:pPr>
-        <w:pStyle w:val="ListParagraph"/>
-        <w:numPr>
-          <w:ilvl w:val="0"/>
-          <w:numId w:val="4"/>
-        </w:numPr>
-      </w:pPr>
-      <w:r>
-        <w:t xml:space="preserve">Write java program to create a user defined Exception class known as NoVotingMinor. Accept the age of the voter, if the candidate is a minor, generate a exception NoVotingMinor. </w:t>
+        <w:t xml:space="preserve">Create a </w:t>
+      </w:r>
+      <w:proofErr w:type="spellStart"/>
+      <w:r>
+        <w:t>InsufficientBalanceException</w:t>
+      </w:r>
+      <w:proofErr w:type="spellEnd"/>
+      <w:r>
+        <w:t xml:space="preserve"> class. This exception is generated when the </w:t>
+      </w:r>
+      <w:proofErr w:type="spellStart"/>
+      <w:r>
+        <w:t>withdrawl</w:t>
+      </w:r>
+      <w:proofErr w:type="spellEnd"/>
+      <w:r>
+        <w:t xml:space="preserve"> amount is greater than the existing balance.  </w:t>
+      </w:r>
+    </w:p>
+    <w:p>
+      <w:pPr>
+        <w:pStyle w:val="ListParagraph"/>
+      </w:pPr>
+    </w:p>
+    <w:p>
+      <w:pPr>
+        <w:pStyle w:val="ListParagraph"/>
+        <w:numPr>
+          <w:ilvl w:val="0"/>
+          <w:numId w:val="4"/>
+        </w:numPr>
+      </w:pPr>
+      <w:r>
+        <w:t xml:space="preserve">Write java program to create a user defined Exception class known as </w:t>
+      </w:r>
+      <w:proofErr w:type="spellStart"/>
+      <w:r>
+        <w:t>NoVotingMinor</w:t>
+      </w:r>
+      <w:proofErr w:type="spellEnd"/>
+      <w:r>
+        <w:t xml:space="preserve">. Accept the age of the voter, if the candidate is a minor, generate </w:t>
+      </w:r>
+      <w:proofErr w:type="spellStart"/>
+      <w:r>
+        <w:t>a</w:t>
+      </w:r>
+      <w:proofErr w:type="spellEnd"/>
+      <w:r>
+        <w:t xml:space="preserve"> exception </w:t>
+      </w:r>
+      <w:proofErr w:type="spellStart"/>
+      <w:r>
+        <w:t>NoVotingMinor</w:t>
+      </w:r>
+      <w:proofErr w:type="spellEnd"/>
+      <w:r>
+        <w:t xml:space="preserve">. </w:t>
       </w:r>
     </w:p>
     <w:p>
@@ -367,7 +421,58 @@
         </w:numPr>
       </w:pPr>
       <w:r>
-        <w:t xml:space="preserve">"Write a Java Program to calculate the Result. Result should consist of name, seatno, date, center number and marks of semester three exam. Create a User Defined Exception class MarksOutOfBoundsException, If Entered marks of any subject is greater than 100 or less than 0, and  then program should create a user defined Exception of type MarksOutOfBoundsException and must have a provision to handle it." Demonstrate 7-8 methods of Vector class. </w:t>
+        <w:t xml:space="preserve">"Write a Java Program to calculate the Result. Result should consist of name, </w:t>
+      </w:r>
+      <w:proofErr w:type="spellStart"/>
+      <w:r>
+        <w:t>seatno</w:t>
+      </w:r>
+      <w:proofErr w:type="spellEnd"/>
+      <w:r>
+        <w:t xml:space="preserve">, date, </w:t>
+      </w:r>
+      <w:proofErr w:type="spellStart"/>
+      <w:r>
+        <w:t>center</w:t>
+      </w:r>
+      <w:proofErr w:type="spellEnd"/>
+      <w:r>
+        <w:t xml:space="preserve"> number and marks of semester three exam. Create a User Defined Exception class </w:t>
+      </w:r>
+      <w:proofErr w:type="spellStart"/>
+      <w:r>
+        <w:t>MarksOutOfBoundsException</w:t>
+      </w:r>
+      <w:proofErr w:type="spellEnd"/>
+      <w:r>
+        <w:t xml:space="preserve">, If Entered marks of any subject is greater than 100 or less than 0, and  then program should create a user defined Exception of type </w:t>
+      </w:r>
+      <w:proofErr w:type="spellStart"/>
+      <w:r>
+        <w:t>MarksOutOfBoundsException</w:t>
+      </w:r>
+      <w:proofErr w:type="spellEnd"/>
+      <w:r>
+        <w:t xml:space="preserve"> and must have a provision to handle it."</w:t>
+      </w:r>
+    </w:p>
+    <w:p>
+      <w:pPr>
+        <w:pStyle w:val="ListParagraph"/>
+      </w:pPr>
+    </w:p>
+    <w:p>
+      <w:pPr>
+        <w:pStyle w:val="ListParagraph"/>
+        <w:numPr>
+          <w:ilvl w:val="0"/>
+          <w:numId w:val="4"/>
+        </w:numPr>
+      </w:pPr>
+      <w:bookmarkStart w:id="0" w:name="_GoBack"/>
+      <w:bookmarkEnd w:id="0"/>
+      <w:r>
+        <w:t xml:space="preserve"> Demonstrate 7-8 methods of Vector class. </w:t>
       </w:r>
     </w:p>
     <w:p>
@@ -486,7 +591,23 @@
         </w:numPr>
       </w:pPr>
       <w:r>
-        <w:t xml:space="preserve">Demonstrate order of call of constructorsn multi level hierarchy. </w:t>
+        <w:t xml:space="preserve">Demonstrate order of call of </w:t>
+      </w:r>
+      <w:proofErr w:type="spellStart"/>
+      <w:r>
+        <w:t>constructorsn</w:t>
+      </w:r>
+      <w:proofErr w:type="spellEnd"/>
+      <w:r>
+        <w:t xml:space="preserve"> </w:t>
+      </w:r>
+      <w:proofErr w:type="spellStart"/>
+      <w:r>
+        <w:t>multi level</w:t>
+      </w:r>
+      <w:proofErr w:type="spellEnd"/>
+      <w:r>
+        <w:t xml:space="preserve"> hierarchy. </w:t>
       </w:r>
     </w:p>
     <w:p>
@@ -507,7 +628,15 @@
         </w:numPr>
       </w:pPr>
       <w:r>
-        <w:t xml:space="preserve">Print the sum, difference and product of two complex numbers by creating a class named 'Complex' with separate methods for each operation whose real and imaginary parts are entered by user.a </w:t>
+        <w:t xml:space="preserve">Print the sum, difference and product of two complex numbers by creating a class named 'Complex' with separate methods for each operation whose real and imaginary parts are entered by </w:t>
+      </w:r>
+      <w:proofErr w:type="spellStart"/>
+      <w:r>
+        <w:t>user.a</w:t>
+      </w:r>
+      <w:proofErr w:type="spellEnd"/>
+      <w:r>
+        <w:t xml:space="preserve"> </w:t>
       </w:r>
     </w:p>
     <w:p>
@@ -564,7 +693,15 @@
         <w:ind w:hanging="151"/>
       </w:pPr>
       <w:r>
-        <w:t xml:space="preserve">- set the elements of the matrix at given position (i,j) </w:t>
+        <w:t>- set the elements of the matrix at given position (</w:t>
+      </w:r>
+      <w:proofErr w:type="spellStart"/>
+      <w:r>
+        <w:t>i,j</w:t>
+      </w:r>
+      <w:proofErr w:type="spellEnd"/>
+      <w:r>
+        <w:t xml:space="preserve">) </w:t>
       </w:r>
     </w:p>
     <w:p>
